--- a/doc/织造控制系统控制MQTT协议.docx
+++ b/doc/织造控制系统控制MQTT协议.docx
@@ -2655,12 +2655,6 @@
             <w:insideV w:val="single" w:color="auto" w:sz="4" w:space="0"/>
           </w:tblBorders>
           <w:tblLayout w:type="fixed"/>
-          <w:tblCellMar>
-            <w:top w:w="0" w:type="dxa"/>
-            <w:left w:w="108" w:type="dxa"/>
-            <w:bottom w:w="0" w:type="dxa"/>
-            <w:right w:w="108" w:type="dxa"/>
-          </w:tblCellMar>
         </w:tblPrEx>
         <w:tc>
           <w:tcPr>
@@ -3894,12 +3888,6 @@
             <w:insideV w:val="single" w:color="auto" w:sz="4" w:space="0"/>
           </w:tblBorders>
           <w:tblLayout w:type="fixed"/>
-          <w:tblCellMar>
-            <w:top w:w="0" w:type="dxa"/>
-            <w:left w:w="108" w:type="dxa"/>
-            <w:bottom w:w="0" w:type="dxa"/>
-            <w:right w:w="108" w:type="dxa"/>
-          </w:tblCellMar>
         </w:tblPrEx>
         <w:tc>
           <w:tcPr>
@@ -5030,12 +5018,6 @@
             <w:insideV w:val="single" w:color="auto" w:sz="4" w:space="0"/>
           </w:tblBorders>
           <w:tblLayout w:type="fixed"/>
-          <w:tblCellMar>
-            <w:top w:w="0" w:type="dxa"/>
-            <w:left w:w="108" w:type="dxa"/>
-            <w:bottom w:w="0" w:type="dxa"/>
-            <w:right w:w="108" w:type="dxa"/>
-          </w:tblCellMar>
         </w:tblPrEx>
         <w:tc>
           <w:tcPr>
@@ -5983,8 +5965,6 @@
         </w:rPr>
         <w:t>停止页面数据上报</w:t>
       </w:r>
-      <w:bookmarkStart w:id="0" w:name="_GoBack"/>
-      <w:bookmarkEnd w:id="0"/>
     </w:p>
     <w:p>
       <w:pPr>
@@ -6217,12 +6197,6 @@
             <w:insideV w:val="single" w:color="auto" w:sz="4" w:space="0"/>
           </w:tblBorders>
           <w:tblLayout w:type="fixed"/>
-          <w:tblCellMar>
-            <w:top w:w="0" w:type="dxa"/>
-            <w:left w:w="108" w:type="dxa"/>
-            <w:bottom w:w="0" w:type="dxa"/>
-            <w:right w:w="108" w:type="dxa"/>
-          </w:tblCellMar>
         </w:tblPrEx>
         <w:tc>
           <w:tcPr>
@@ -6823,19 +6797,462 @@
     </w:p>
     <w:p>
       <w:pPr>
-        <w:numPr>
-          <w:ilvl w:val="0"/>
+        <w:pStyle w:val="4"/>
+        <w:numPr>
+          <w:ilvl w:val="0"/>
+          <w:numId w:val="2"/>
+        </w:numPr>
+        <w:bidi w:val="0"/>
+        <w:rPr>
+          <w:rFonts w:hint="eastAsia"/>
+          <w:lang w:val="en-US" w:eastAsia="zh-CN"/>
+        </w:rPr>
+      </w:pPr>
+      <w:r>
+        <w:rPr>
+          <w:rFonts w:hint="eastAsia"/>
+          <w:lang w:val="en-US" w:eastAsia="zh-CN"/>
+        </w:rPr>
+        <w:t>平台端修改系统指向服务器地址、端口</w:t>
+      </w:r>
+    </w:p>
+    <w:p>
+      <w:pPr>
+        <w:numPr>
           <w:numId w:val="0"/>
         </w:numPr>
         <w:ind w:leftChars="0"/>
         <w:rPr>
           <w:rFonts w:hint="default"/>
-          <w:sz w:val="21"/>
-          <w:szCs w:val="21"/>
-          <w:vertAlign w:val="baseline"/>
-          <w:lang w:val="en-US" w:eastAsia="zh-CN"/>
-        </w:rPr>
-      </w:pPr>
+          <w:lang w:val="en-US" w:eastAsia="zh-CN"/>
+        </w:rPr>
+      </w:pPr>
+      <w:r>
+        <w:rPr>
+          <w:rFonts w:hint="eastAsia"/>
+          <w:lang w:val="en-US" w:eastAsia="zh-CN"/>
+        </w:rPr>
+        <w:t>采用JSON格式数据</w:t>
+      </w:r>
+    </w:p>
+    <w:p>
+      <w:pPr>
+        <w:numPr>
+          <w:ilvl w:val="0"/>
+          <w:numId w:val="3"/>
+        </w:numPr>
+        <w:ind w:left="420" w:leftChars="0" w:hanging="420" w:firstLineChars="0"/>
+        <w:rPr>
+          <w:rFonts w:hint="default"/>
+          <w:lang w:val="en-US" w:eastAsia="zh-CN"/>
+        </w:rPr>
+      </w:pPr>
+      <w:r>
+        <w:rPr>
+          <w:rFonts w:hint="eastAsia"/>
+          <w:lang w:val="en-US" w:eastAsia="zh-CN"/>
+        </w:rPr>
+        <w:t>发布主题</w:t>
+      </w:r>
+    </w:p>
+    <w:p>
+      <w:pPr>
+        <w:numPr>
+          <w:ilvl w:val="0"/>
+          <w:numId w:val="0"/>
+        </w:numPr>
+        <w:ind w:leftChars="0"/>
+        <w:rPr>
+          <w:rFonts w:hint="default"/>
+          <w:lang w:val="en-US" w:eastAsia="zh-CN"/>
+        </w:rPr>
+      </w:pPr>
+      <w:r>
+        <w:rPr>
+          <w:rFonts w:hint="default"/>
+          <w:lang w:val="en-US" w:eastAsia="zh-CN"/>
+        </w:rPr>
+        <w:t>"PUBLISH/</w:t>
+      </w:r>
+      <w:r>
+        <w:rPr>
+          <w:rFonts w:hint="eastAsia"/>
+          <w:lang w:val="en-US" w:eastAsia="zh-CN"/>
+        </w:rPr>
+        <w:t>SERVER_IP</w:t>
+      </w:r>
+      <w:r>
+        <w:rPr>
+          <w:rFonts w:hint="default"/>
+          <w:lang w:val="en-US" w:eastAsia="zh-CN"/>
+        </w:rPr>
+        <w:t>"</w:t>
+      </w:r>
+    </w:p>
+    <w:p>
+      <w:pPr>
+        <w:numPr>
+          <w:numId w:val="0"/>
+        </w:numPr>
+        <w:ind w:leftChars="0"/>
+        <w:rPr>
+          <w:rFonts w:hint="eastAsia"/>
+          <w:sz w:val="24"/>
+          <w:szCs w:val="24"/>
+          <w:vertAlign w:val="baseline"/>
+          <w:lang w:val="en-US" w:eastAsia="zh-CN"/>
+        </w:rPr>
+      </w:pPr>
+      <w:r>
+        <w:rPr>
+          <w:rFonts w:hint="eastAsia"/>
+          <w:sz w:val="24"/>
+          <w:szCs w:val="24"/>
+          <w:vertAlign w:val="baseline"/>
+          <w:lang w:val="en-US" w:eastAsia="zh-CN"/>
+        </w:rPr>
+        <w:t>{</w:t>
+      </w:r>
+    </w:p>
+    <w:p>
+      <w:pPr>
+        <w:numPr>
+          <w:numId w:val="0"/>
+        </w:numPr>
+        <w:ind w:leftChars="0" w:firstLine="420" w:firstLineChars="0"/>
+        <w:rPr>
+          <w:rFonts w:hint="eastAsia"/>
+          <w:sz w:val="24"/>
+          <w:szCs w:val="24"/>
+          <w:vertAlign w:val="baseline"/>
+          <w:lang w:val="en-US" w:eastAsia="zh-CN"/>
+        </w:rPr>
+      </w:pPr>
+      <w:r>
+        <w:rPr>
+          <w:rFonts w:hint="eastAsia"/>
+          <w:sz w:val="24"/>
+          <w:szCs w:val="24"/>
+          <w:vertAlign w:val="baseline"/>
+          <w:lang w:val="en-US" w:eastAsia="zh-CN"/>
+        </w:rPr>
+        <w:t>Function:</w:t>
+      </w:r>
+      <w:r>
+        <w:rPr>
+          <w:rFonts w:hint="eastAsia"/>
+          <w:sz w:val="24"/>
+          <w:szCs w:val="24"/>
+          <w:vertAlign w:val="baseline"/>
+          <w:lang w:val="en-US" w:eastAsia="zh-CN"/>
+        </w:rPr>
+        <w:tab/>
+      </w:r>
+      <w:r>
+        <w:rPr>
+          <w:rFonts w:hint="default"/>
+          <w:sz w:val="24"/>
+          <w:szCs w:val="24"/>
+          <w:vertAlign w:val="baseline"/>
+          <w:lang w:val="en-US" w:eastAsia="zh-CN"/>
+        </w:rPr>
+        <w:t>“</w:t>
+      </w:r>
+      <w:r>
+        <w:rPr>
+          <w:rFonts w:hint="eastAsia"/>
+          <w:sz w:val="24"/>
+          <w:szCs w:val="24"/>
+          <w:vertAlign w:val="baseline"/>
+          <w:lang w:val="en-US" w:eastAsia="zh-CN"/>
+        </w:rPr>
+        <w:t>server Config</w:t>
+      </w:r>
+      <w:r>
+        <w:rPr>
+          <w:rFonts w:hint="default"/>
+          <w:sz w:val="24"/>
+          <w:szCs w:val="24"/>
+          <w:vertAlign w:val="baseline"/>
+          <w:lang w:val="en-US" w:eastAsia="zh-CN"/>
+        </w:rPr>
+        <w:t>”</w:t>
+      </w:r>
+      <w:r>
+        <w:rPr>
+          <w:rFonts w:hint="eastAsia"/>
+          <w:sz w:val="24"/>
+          <w:szCs w:val="24"/>
+          <w:vertAlign w:val="baseline"/>
+          <w:lang w:val="en-US" w:eastAsia="zh-CN"/>
+        </w:rPr>
+        <w:t>;</w:t>
+      </w:r>
+    </w:p>
+    <w:p>
+      <w:pPr>
+        <w:numPr>
+          <w:numId w:val="0"/>
+        </w:numPr>
+        <w:ind w:leftChars="0" w:firstLine="420" w:firstLineChars="0"/>
+        <w:rPr>
+          <w:rFonts w:hint="eastAsia"/>
+          <w:sz w:val="24"/>
+          <w:szCs w:val="24"/>
+          <w:vertAlign w:val="baseline"/>
+          <w:lang w:val="en-US" w:eastAsia="zh-CN"/>
+        </w:rPr>
+      </w:pPr>
+      <w:r>
+        <w:rPr>
+          <w:rFonts w:hint="eastAsia"/>
+          <w:sz w:val="24"/>
+          <w:szCs w:val="24"/>
+          <w:vertAlign w:val="baseline"/>
+          <w:lang w:val="en-US" w:eastAsia="zh-CN"/>
+        </w:rPr>
+        <w:t>serverIP:</w:t>
+      </w:r>
+      <w:r>
+        <w:rPr>
+          <w:rFonts w:hint="eastAsia"/>
+          <w:sz w:val="24"/>
+          <w:szCs w:val="24"/>
+          <w:vertAlign w:val="baseline"/>
+          <w:lang w:val="en-US" w:eastAsia="zh-CN"/>
+        </w:rPr>
+        <w:tab/>
+      </w:r>
+      <w:r>
+        <w:rPr>
+          <w:rFonts w:hint="default"/>
+          <w:sz w:val="24"/>
+          <w:szCs w:val="24"/>
+          <w:vertAlign w:val="baseline"/>
+          <w:lang w:val="en-US" w:eastAsia="zh-CN"/>
+        </w:rPr>
+        <w:t>”</w:t>
+      </w:r>
+      <w:r>
+        <w:rPr>
+          <w:rFonts w:hint="eastAsia"/>
+          <w:sz w:val="24"/>
+          <w:szCs w:val="24"/>
+          <w:vertAlign w:val="baseline"/>
+          <w:lang w:val="en-US" w:eastAsia="zh-CN"/>
+        </w:rPr>
+        <w:t>192.168.1.1</w:t>
+      </w:r>
+      <w:r>
+        <w:rPr>
+          <w:rFonts w:hint="default"/>
+          <w:sz w:val="24"/>
+          <w:szCs w:val="24"/>
+          <w:vertAlign w:val="baseline"/>
+          <w:lang w:val="en-US" w:eastAsia="zh-CN"/>
+        </w:rPr>
+        <w:t>”</w:t>
+      </w:r>
+      <w:r>
+        <w:rPr>
+          <w:rFonts w:hint="eastAsia"/>
+          <w:sz w:val="24"/>
+          <w:szCs w:val="24"/>
+          <w:vertAlign w:val="baseline"/>
+          <w:lang w:val="en-US" w:eastAsia="zh-CN"/>
+        </w:rPr>
+        <w:t>;</w:t>
+      </w:r>
+    </w:p>
+    <w:p>
+      <w:pPr>
+        <w:numPr>
+          <w:numId w:val="0"/>
+        </w:numPr>
+        <w:ind w:leftChars="0" w:firstLine="420" w:firstLineChars="0"/>
+        <w:rPr>
+          <w:rFonts w:hint="default"/>
+          <w:sz w:val="24"/>
+          <w:szCs w:val="24"/>
+          <w:vertAlign w:val="baseline"/>
+          <w:lang w:val="en-US" w:eastAsia="zh-CN"/>
+        </w:rPr>
+      </w:pPr>
+      <w:r>
+        <w:rPr>
+          <w:rFonts w:hint="eastAsia"/>
+          <w:sz w:val="24"/>
+          <w:szCs w:val="24"/>
+          <w:vertAlign w:val="baseline"/>
+          <w:lang w:val="en-US" w:eastAsia="zh-CN"/>
+        </w:rPr>
+        <w:t>serverPort:</w:t>
+      </w:r>
+      <w:r>
+        <w:rPr>
+          <w:rFonts w:hint="eastAsia"/>
+          <w:sz w:val="24"/>
+          <w:szCs w:val="24"/>
+          <w:vertAlign w:val="baseline"/>
+          <w:lang w:val="en-US" w:eastAsia="zh-CN"/>
+        </w:rPr>
+        <w:tab/>
+        <w:t xml:space="preserve"> 8080;</w:t>
+      </w:r>
+    </w:p>
+    <w:p>
+      <w:pPr>
+        <w:numPr>
+          <w:numId w:val="0"/>
+        </w:numPr>
+        <w:ind w:leftChars="0"/>
+        <w:rPr>
+          <w:rFonts w:hint="eastAsia"/>
+          <w:sz w:val="24"/>
+          <w:szCs w:val="24"/>
+          <w:vertAlign w:val="baseline"/>
+          <w:lang w:val="en-US" w:eastAsia="zh-CN"/>
+        </w:rPr>
+      </w:pPr>
+      <w:r>
+        <w:rPr>
+          <w:rFonts w:hint="eastAsia"/>
+          <w:sz w:val="24"/>
+          <w:szCs w:val="24"/>
+          <w:vertAlign w:val="baseline"/>
+          <w:lang w:val="en-US" w:eastAsia="zh-CN"/>
+        </w:rPr>
+        <w:t>}</w:t>
+      </w:r>
+    </w:p>
+    <w:p>
+      <w:pPr>
+        <w:numPr>
+          <w:numId w:val="0"/>
+        </w:numPr>
+        <w:ind w:leftChars="0"/>
+        <w:rPr>
+          <w:rFonts w:hint="eastAsia"/>
+          <w:sz w:val="24"/>
+          <w:szCs w:val="24"/>
+          <w:vertAlign w:val="baseline"/>
+          <w:lang w:val="en-US" w:eastAsia="zh-CN"/>
+        </w:rPr>
+      </w:pPr>
+      <w:r>
+        <w:rPr>
+          <w:rFonts w:hint="eastAsia"/>
+          <w:sz w:val="24"/>
+          <w:szCs w:val="24"/>
+          <w:vertAlign w:val="baseline"/>
+          <w:lang w:val="en-US" w:eastAsia="zh-CN"/>
+        </w:rPr>
+        <w:t>解释：</w:t>
+      </w:r>
+      <w:bookmarkStart w:id="0" w:name="_GoBack"/>
+      <w:bookmarkEnd w:id="0"/>
+    </w:p>
+    <w:p>
+      <w:pPr>
+        <w:numPr>
+          <w:numId w:val="0"/>
+        </w:numPr>
+        <w:ind w:leftChars="0"/>
+        <w:rPr>
+          <w:rFonts w:hint="eastAsia"/>
+          <w:sz w:val="24"/>
+          <w:szCs w:val="24"/>
+          <w:vertAlign w:val="baseline"/>
+          <w:lang w:val="en-US" w:eastAsia="zh-CN"/>
+        </w:rPr>
+      </w:pPr>
+      <w:r>
+        <w:rPr>
+          <w:rFonts w:hint="eastAsia"/>
+          <w:sz w:val="24"/>
+          <w:szCs w:val="24"/>
+          <w:vertAlign w:val="baseline"/>
+          <w:lang w:val="en-US" w:eastAsia="zh-CN"/>
+        </w:rPr>
+        <w:t>配置服务器参数时，字段为“server Config”；</w:t>
+      </w:r>
+    </w:p>
+    <w:p>
+      <w:pPr>
+        <w:numPr>
+          <w:numId w:val="0"/>
+        </w:numPr>
+        <w:ind w:leftChars="0"/>
+        <w:rPr>
+          <w:rFonts w:hint="eastAsia"/>
+          <w:sz w:val="24"/>
+          <w:szCs w:val="24"/>
+          <w:vertAlign w:val="baseline"/>
+          <w:lang w:val="en-US" w:eastAsia="zh-CN"/>
+        </w:rPr>
+      </w:pPr>
+      <w:r>
+        <w:rPr>
+          <w:rFonts w:hint="eastAsia"/>
+          <w:sz w:val="24"/>
+          <w:szCs w:val="24"/>
+          <w:vertAlign w:val="baseline"/>
+          <w:lang w:val="en-US" w:eastAsia="zh-CN"/>
+        </w:rPr>
+        <w:t>修改指向IP为：192.168.1.1</w:t>
+      </w:r>
+    </w:p>
+    <w:p>
+      <w:pPr>
+        <w:numPr>
+          <w:numId w:val="0"/>
+        </w:numPr>
+        <w:ind w:leftChars="0"/>
+        <w:rPr>
+          <w:rFonts w:hint="eastAsia"/>
+          <w:sz w:val="24"/>
+          <w:szCs w:val="24"/>
+          <w:vertAlign w:val="baseline"/>
+          <w:lang w:val="en-US" w:eastAsia="zh-CN"/>
+        </w:rPr>
+      </w:pPr>
+      <w:r>
+        <w:rPr>
+          <w:rFonts w:hint="eastAsia"/>
+          <w:sz w:val="24"/>
+          <w:szCs w:val="24"/>
+          <w:vertAlign w:val="baseline"/>
+          <w:lang w:val="en-US" w:eastAsia="zh-CN"/>
+        </w:rPr>
+        <w:t>修改指向端口为：8080</w:t>
+      </w:r>
+    </w:p>
+    <w:p>
+      <w:pPr>
+        <w:numPr>
+          <w:numId w:val="0"/>
+        </w:numPr>
+        <w:ind w:leftChars="0"/>
+        <w:rPr>
+          <w:rFonts w:hint="default"/>
+          <w:sz w:val="24"/>
+          <w:szCs w:val="24"/>
+          <w:vertAlign w:val="baseline"/>
+          <w:lang w:val="en-US" w:eastAsia="zh-CN"/>
+        </w:rPr>
+      </w:pPr>
+      <w:r>
+        <w:rPr>
+          <w:rFonts w:hint="eastAsia"/>
+          <w:b/>
+          <w:bCs/>
+          <w:sz w:val="18"/>
+          <w:szCs w:val="18"/>
+          <w:vertAlign w:val="baseline"/>
+          <w:lang w:val="en-US" w:eastAsia="zh-CN"/>
+        </w:rPr>
+        <w:t>注：MQTT服务器用户名和密码为固定不可更改。</w:t>
+      </w:r>
     </w:p>
     <w:sectPr>
       <w:pgSz w:w="11906" w:h="16838"/>
